--- a/hw2/hw.docx
+++ b/hw2/hw.docx
@@ -476,7 +476,13 @@
         <w:rPr>
           <w:rFonts w:ascii="Consolas" w:hAnsi="Consolas" w:cs="Consolas"/>
         </w:rPr>
-        <w:t xml:space="preserve"> away. An analogy to this can be exploring new points </w:t>
+        <w:t xml:space="preserve"> away. An analogy to this can be exploring new points</w:t>
+      </w:r>
+      <w:r>
+        <w:rPr>
+          <w:rFonts w:ascii="Consolas" w:hAnsi="Consolas" w:cs="Consolas"/>
+        </w:rPr>
+        <w:t xml:space="preserve"> </w:t>
       </w:r>
       <w:r>
         <w:rPr>
